--- a/Test_BP/Fol_2k_files_500(2)/es-ES/file 500_2 - Copy (469).docx
+++ b/Test_BP/Fol_2k_files_500(2)/es-ES/file 500_2 - Copy (469).docx
@@ -1,7 +1,7 @@
 
 <file path=word/document.xml><?xml version="1.0" encoding="utf-8"?>
 <w:document xmlns:wpc="http://schemas.microsoft.com/office/word/2010/wordprocessingCanvas" xmlns:cx="http://schemas.microsoft.com/office/drawing/2014/chartex" xmlns:cx1="http://schemas.microsoft.com/office/drawing/2015/9/8/chartex" xmlns:cx2="http://schemas.microsoft.com/office/drawing/2015/10/21/chartex" xmlns:cx3="http://schemas.microsoft.com/office/drawing/2016/5/9/chartex" xmlns:cx4="http://schemas.microsoft.com/office/drawing/2016/5/10/chartex" xmlns:cx5="http://schemas.microsoft.com/office/drawing/2016/5/11/chartex" xmlns:mc="http://schemas.openxmlformats.org/markup-compatibility/2006" xmlns:o="urn:schemas-microsoft-com:office:office" xmlns:r="http://schemas.openxmlformats.org/officeDocument/2006/relationships" xmlns:m="http://schemas.openxmlformats.org/officeDocument/2006/math" xmlns:v="urn:schemas-microsoft-com:vml" xmlns:wp14="http://schemas.microsoft.com/office/word/2010/wordprocessingDrawing" xmlns:wp="http://schemas.openxmlformats.org/drawingml/2006/wordprocessingDrawing" xmlns:w10="urn:schemas-microsoft-com:office:word" xmlns:w="http://schemas.openxmlformats.org/wordprocessingml/2006/main" xmlns:w14="http://schemas.microsoft.com/office/word/2010/wordml" xmlns:w15="http://schemas.microsoft.com/office/word/2012/wordml" xmlns:wne="http://schemas.microsoft.com/office/word/2006/wordml" xmlns:wpg="http://schemas.microsoft.com/office/word/2010/wordprocessingGroup" xmlns:wpi="http://schemas.microsoft.com/office/word/2010/wordprocessingInk" xmlns:wps="http://schemas.microsoft.com/office/word/2010/wordprocessingShape" mc:Ignorable="w14 w15 wp14">
-  <!-- Generated by Aspose.Words for Java 20.12.0 -->
+  <!-- Generated by Aspose.Words for Java 21.10.0 -->
   <w:body>
     <w:p>
       <w:pPr>
@@ -35,44 +35,44 @@
           <w:highlight w:val="none"/>
           <w:u w:val="none" w:color="auto"/>
           <w:effect w:val="none"/>
-          <w:bdr w:val="nil"/>
-          <w:shd w:val="clear" w:color="auto" w:fill="auto"/>
-          <w:vertAlign w:val="baseline"/>
-          <w:rtl w:val="0"/>
-          <w:cs w:val="0"/>
-          <w:lang w:val="es-ES" w:eastAsia="zh-TW" w:bidi="ar-SA"/>
-        </w:rPr>
-        <w:t>t êêxcêêpt tóô sóô têêmpêêr múútúúàål tàåstêês móôthêêr.</w:t>
-      </w:r>
-      <w:r>
-        <w:rPr>
-          <w:rStyle w:val="DefaultParagraphFont"/>
-          <w:rFonts w:ascii="Calibri" w:eastAsia="Calibri" w:hAnsi="Calibri" w:cs="Calibri"/>
-          <w:b w:val="0"/>
-          <w:bCs w:val="0"/>
-          <w:i w:val="0"/>
-          <w:iCs w:val="0"/>
-          <w:caps w:val="0"/>
-          <w:smallCaps w:val="0"/>
-          <w:strike w:val="0"/>
-          <w:dstrike w:val="0"/>
-          <w:outline w:val="0"/>
-          <w:shadow w:val="0"/>
-          <w:emboss w:val="0"/>
-          <w:imprint w:val="0"/>
-          <w:noProof w:val="0"/>
-          <w:vanish w:val="0"/>
-          <w:color w:val="auto"/>
-          <w:spacing w:val="0"/>
-          <w:w w:val="100"/>
-          <w:kern w:val="0"/>
-          <w:position w:val="0"/>
-          <w:sz w:val="22"/>
-          <w:szCs w:val="22"/>
-          <w:highlight w:val="none"/>
-          <w:u w:val="none" w:color="auto"/>
-          <w:effect w:val="none"/>
-          <w:bdr w:val="nil"/>
+          <w:bdr w:val="none" w:sz="0" w:space="0" w:color="auto"/>
+          <w:shd w:val="clear" w:color="auto" w:fill="auto"/>
+          <w:vertAlign w:val="baseline"/>
+          <w:rtl w:val="0"/>
+          <w:cs w:val="0"/>
+          <w:lang w:val="es-ES" w:eastAsia="zh-TW" w:bidi="ar-SA"/>
+        </w:rPr>
+        <w:t>t éèxcéèpt tôó sôó téèmpéèr müûtüûääl täästéès môóthéèr.</w:t>
+      </w:r>
+      <w:r>
+        <w:rPr>
+          <w:rStyle w:val="DefaultParagraphFont"/>
+          <w:rFonts w:ascii="Calibri" w:eastAsia="Calibri" w:hAnsi="Calibri" w:cs="Calibri"/>
+          <w:b w:val="0"/>
+          <w:bCs w:val="0"/>
+          <w:i w:val="0"/>
+          <w:iCs w:val="0"/>
+          <w:caps w:val="0"/>
+          <w:smallCaps w:val="0"/>
+          <w:strike w:val="0"/>
+          <w:dstrike w:val="0"/>
+          <w:outline w:val="0"/>
+          <w:shadow w:val="0"/>
+          <w:emboss w:val="0"/>
+          <w:imprint w:val="0"/>
+          <w:noProof w:val="0"/>
+          <w:vanish w:val="0"/>
+          <w:color w:val="auto"/>
+          <w:spacing w:val="0"/>
+          <w:w w:val="100"/>
+          <w:kern w:val="0"/>
+          <w:position w:val="0"/>
+          <w:sz w:val="22"/>
+          <w:szCs w:val="22"/>
+          <w:highlight w:val="none"/>
+          <w:u w:val="none" w:color="auto"/>
+          <w:effect w:val="none"/>
+          <w:bdr w:val="none" w:sz="0" w:space="0" w:color="auto"/>
           <w:shd w:val="clear" w:color="auto" w:fill="auto"/>
           <w:vertAlign w:val="baseline"/>
           <w:rtl w:val="0"/>
@@ -109,44 +109,44 @@
           <w:highlight w:val="none"/>
           <w:u w:val="none" w:color="auto"/>
           <w:effect w:val="none"/>
-          <w:bdr w:val="nil"/>
-          <w:shd w:val="clear" w:color="auto" w:fill="auto"/>
-          <w:vertAlign w:val="baseline"/>
-          <w:rtl w:val="0"/>
-          <w:cs w:val="0"/>
-          <w:lang w:val="es-ES" w:eastAsia="zh-TW" w:bidi="ar-SA"/>
-        </w:rPr>
-        <w:t>Íntéëréëstéëd cûùltíïväætéëd íïts cóöntíïnûùíïng nóöw yéët äæréë.</w:t>
-      </w:r>
-      <w:r>
-        <w:rPr>
-          <w:rStyle w:val="DefaultParagraphFont"/>
-          <w:rFonts w:ascii="Calibri" w:eastAsia="Calibri" w:hAnsi="Calibri" w:cs="Calibri"/>
-          <w:b w:val="0"/>
-          <w:bCs w:val="0"/>
-          <w:i w:val="0"/>
-          <w:iCs w:val="0"/>
-          <w:caps w:val="0"/>
-          <w:smallCaps w:val="0"/>
-          <w:strike w:val="0"/>
-          <w:dstrike w:val="0"/>
-          <w:outline w:val="0"/>
-          <w:shadow w:val="0"/>
-          <w:emboss w:val="0"/>
-          <w:imprint w:val="0"/>
-          <w:noProof w:val="0"/>
-          <w:vanish w:val="0"/>
-          <w:color w:val="auto"/>
-          <w:spacing w:val="0"/>
-          <w:w w:val="100"/>
-          <w:kern w:val="0"/>
-          <w:position w:val="0"/>
-          <w:sz w:val="22"/>
-          <w:szCs w:val="22"/>
-          <w:highlight w:val="none"/>
-          <w:u w:val="none" w:color="auto"/>
-          <w:effect w:val="none"/>
-          <w:bdr w:val="nil"/>
+          <w:bdr w:val="none" w:sz="0" w:space="0" w:color="auto"/>
+          <w:shd w:val="clear" w:color="auto" w:fill="auto"/>
+          <w:vertAlign w:val="baseline"/>
+          <w:rtl w:val="0"/>
+          <w:cs w:val="0"/>
+          <w:lang w:val="es-ES" w:eastAsia="zh-TW" w:bidi="ar-SA"/>
+        </w:rPr>
+        <w:t>Întëèrëèstëèd cüúltíívâætëèd ííts còóntíínüúííng nòów yëèt âærëè.</w:t>
+      </w:r>
+      <w:r>
+        <w:rPr>
+          <w:rStyle w:val="DefaultParagraphFont"/>
+          <w:rFonts w:ascii="Calibri" w:eastAsia="Calibri" w:hAnsi="Calibri" w:cs="Calibri"/>
+          <w:b w:val="0"/>
+          <w:bCs w:val="0"/>
+          <w:i w:val="0"/>
+          <w:iCs w:val="0"/>
+          <w:caps w:val="0"/>
+          <w:smallCaps w:val="0"/>
+          <w:strike w:val="0"/>
+          <w:dstrike w:val="0"/>
+          <w:outline w:val="0"/>
+          <w:shadow w:val="0"/>
+          <w:emboss w:val="0"/>
+          <w:imprint w:val="0"/>
+          <w:noProof w:val="0"/>
+          <w:vanish w:val="0"/>
+          <w:color w:val="auto"/>
+          <w:spacing w:val="0"/>
+          <w:w w:val="100"/>
+          <w:kern w:val="0"/>
+          <w:position w:val="0"/>
+          <w:sz w:val="22"/>
+          <w:szCs w:val="22"/>
+          <w:highlight w:val="none"/>
+          <w:u w:val="none" w:color="auto"/>
+          <w:effect w:val="none"/>
+          <w:bdr w:val="none" w:sz="0" w:space="0" w:color="auto"/>
           <w:shd w:val="clear" w:color="auto" w:fill="auto"/>
           <w:vertAlign w:val="baseline"/>
           <w:rtl w:val="0"/>
@@ -183,44 +183,44 @@
           <w:highlight w:val="none"/>
           <w:u w:val="none" w:color="auto"/>
           <w:effect w:val="none"/>
-          <w:bdr w:val="nil"/>
-          <w:shd w:val="clear" w:color="auto" w:fill="auto"/>
-          <w:vertAlign w:val="baseline"/>
-          <w:rtl w:val="0"/>
-          <w:cs w:val="0"/>
-          <w:lang w:val="es-ES" w:eastAsia="zh-TW" w:bidi="ar-SA"/>
-        </w:rPr>
-        <w:t>Öýût îïntéêréêstéêd äæccéêptäæncéê õòýûr päærtîïäælîïty äæffrõòntîïng ýûnpléêäæsäænt why äædd.</w:t>
-      </w:r>
-      <w:r>
-        <w:rPr>
-          <w:rStyle w:val="DefaultParagraphFont"/>
-          <w:rFonts w:ascii="Calibri" w:eastAsia="Calibri" w:hAnsi="Calibri" w:cs="Calibri"/>
-          <w:b w:val="0"/>
-          <w:bCs w:val="0"/>
-          <w:i w:val="0"/>
-          <w:iCs w:val="0"/>
-          <w:caps w:val="0"/>
-          <w:smallCaps w:val="0"/>
-          <w:strike w:val="0"/>
-          <w:dstrike w:val="0"/>
-          <w:outline w:val="0"/>
-          <w:shadow w:val="0"/>
-          <w:emboss w:val="0"/>
-          <w:imprint w:val="0"/>
-          <w:noProof w:val="0"/>
-          <w:vanish w:val="0"/>
-          <w:color w:val="auto"/>
-          <w:spacing w:val="0"/>
-          <w:w w:val="100"/>
-          <w:kern w:val="0"/>
-          <w:position w:val="0"/>
-          <w:sz w:val="22"/>
-          <w:szCs w:val="22"/>
-          <w:highlight w:val="none"/>
-          <w:u w:val="none" w:color="auto"/>
-          <w:effect w:val="none"/>
-          <w:bdr w:val="nil"/>
+          <w:bdr w:val="none" w:sz="0" w:space="0" w:color="auto"/>
+          <w:shd w:val="clear" w:color="auto" w:fill="auto"/>
+          <w:vertAlign w:val="baseline"/>
+          <w:rtl w:val="0"/>
+          <w:cs w:val="0"/>
+          <w:lang w:val="es-ES" w:eastAsia="zh-TW" w:bidi="ar-SA"/>
+        </w:rPr>
+        <w:t>Òýýt ïîntëërëëstëëd äæccëëptäæncëë ôôýýr päærtïîäælïîty äæffrôôntïîng ýýnplëëäæsäænt why äædd.</w:t>
+      </w:r>
+      <w:r>
+        <w:rPr>
+          <w:rStyle w:val="DefaultParagraphFont"/>
+          <w:rFonts w:ascii="Calibri" w:eastAsia="Calibri" w:hAnsi="Calibri" w:cs="Calibri"/>
+          <w:b w:val="0"/>
+          <w:bCs w:val="0"/>
+          <w:i w:val="0"/>
+          <w:iCs w:val="0"/>
+          <w:caps w:val="0"/>
+          <w:smallCaps w:val="0"/>
+          <w:strike w:val="0"/>
+          <w:dstrike w:val="0"/>
+          <w:outline w:val="0"/>
+          <w:shadow w:val="0"/>
+          <w:emboss w:val="0"/>
+          <w:imprint w:val="0"/>
+          <w:noProof w:val="0"/>
+          <w:vanish w:val="0"/>
+          <w:color w:val="auto"/>
+          <w:spacing w:val="0"/>
+          <w:w w:val="100"/>
+          <w:kern w:val="0"/>
+          <w:position w:val="0"/>
+          <w:sz w:val="22"/>
+          <w:szCs w:val="22"/>
+          <w:highlight w:val="none"/>
+          <w:u w:val="none" w:color="auto"/>
+          <w:effect w:val="none"/>
+          <w:bdr w:val="none" w:sz="0" w:space="0" w:color="auto"/>
           <w:shd w:val="clear" w:color="auto" w:fill="auto"/>
           <w:vertAlign w:val="baseline"/>
           <w:rtl w:val="0"/>
@@ -257,44 +257,44 @@
           <w:highlight w:val="none"/>
           <w:u w:val="none" w:color="auto"/>
           <w:effect w:val="none"/>
-          <w:bdr w:val="nil"/>
-          <w:shd w:val="clear" w:color="auto" w:fill="auto"/>
-          <w:vertAlign w:val="baseline"/>
-          <w:rtl w:val="0"/>
-          <w:cs w:val="0"/>
-          <w:lang w:val="es-ES" w:eastAsia="zh-TW" w:bidi="ar-SA"/>
-        </w:rPr>
-        <w:t>Éstèéèém gáärdèén mèén yèét shy cöôúûrsèé.</w:t>
-      </w:r>
-      <w:r>
-        <w:rPr>
-          <w:rStyle w:val="DefaultParagraphFont"/>
-          <w:rFonts w:ascii="Calibri" w:eastAsia="Calibri" w:hAnsi="Calibri" w:cs="Calibri"/>
-          <w:b w:val="0"/>
-          <w:bCs w:val="0"/>
-          <w:i w:val="0"/>
-          <w:iCs w:val="0"/>
-          <w:caps w:val="0"/>
-          <w:smallCaps w:val="0"/>
-          <w:strike w:val="0"/>
-          <w:dstrike w:val="0"/>
-          <w:outline w:val="0"/>
-          <w:shadow w:val="0"/>
-          <w:emboss w:val="0"/>
-          <w:imprint w:val="0"/>
-          <w:noProof w:val="0"/>
-          <w:vanish w:val="0"/>
-          <w:color w:val="auto"/>
-          <w:spacing w:val="0"/>
-          <w:w w:val="100"/>
-          <w:kern w:val="0"/>
-          <w:position w:val="0"/>
-          <w:sz w:val="22"/>
-          <w:szCs w:val="22"/>
-          <w:highlight w:val="none"/>
-          <w:u w:val="none" w:color="auto"/>
-          <w:effect w:val="none"/>
-          <w:bdr w:val="nil"/>
+          <w:bdr w:val="none" w:sz="0" w:space="0" w:color="auto"/>
+          <w:shd w:val="clear" w:color="auto" w:fill="auto"/>
+          <w:vertAlign w:val="baseline"/>
+          <w:rtl w:val="0"/>
+          <w:cs w:val="0"/>
+          <w:lang w:val="es-ES" w:eastAsia="zh-TW" w:bidi="ar-SA"/>
+        </w:rPr>
+        <w:t>Èstèëèëm gãärdèën mèën yèët shy còôýûrsèë.</w:t>
+      </w:r>
+      <w:r>
+        <w:rPr>
+          <w:rStyle w:val="DefaultParagraphFont"/>
+          <w:rFonts w:ascii="Calibri" w:eastAsia="Calibri" w:hAnsi="Calibri" w:cs="Calibri"/>
+          <w:b w:val="0"/>
+          <w:bCs w:val="0"/>
+          <w:i w:val="0"/>
+          <w:iCs w:val="0"/>
+          <w:caps w:val="0"/>
+          <w:smallCaps w:val="0"/>
+          <w:strike w:val="0"/>
+          <w:dstrike w:val="0"/>
+          <w:outline w:val="0"/>
+          <w:shadow w:val="0"/>
+          <w:emboss w:val="0"/>
+          <w:imprint w:val="0"/>
+          <w:noProof w:val="0"/>
+          <w:vanish w:val="0"/>
+          <w:color w:val="auto"/>
+          <w:spacing w:val="0"/>
+          <w:w w:val="100"/>
+          <w:kern w:val="0"/>
+          <w:position w:val="0"/>
+          <w:sz w:val="22"/>
+          <w:szCs w:val="22"/>
+          <w:highlight w:val="none"/>
+          <w:u w:val="none" w:color="auto"/>
+          <w:effect w:val="none"/>
+          <w:bdr w:val="none" w:sz="0" w:space="0" w:color="auto"/>
           <w:shd w:val="clear" w:color="auto" w:fill="auto"/>
           <w:vertAlign w:val="baseline"/>
           <w:rtl w:val="0"/>
@@ -331,44 +331,44 @@
           <w:highlight w:val="none"/>
           <w:u w:val="none" w:color="auto"/>
           <w:effect w:val="none"/>
-          <w:bdr w:val="nil"/>
-          <w:shd w:val="clear" w:color="auto" w:fill="auto"/>
-          <w:vertAlign w:val="baseline"/>
-          <w:rtl w:val="0"/>
-          <w:cs w:val="0"/>
-          <w:lang w:val="es-ES" w:eastAsia="zh-TW" w:bidi="ar-SA"/>
-        </w:rPr>
-        <w:t>Cöònsýûltéëd ýûp my töòléëràæbly söòméëtììméës péërpéëtýûàæl öòh.</w:t>
-      </w:r>
-      <w:r>
-        <w:rPr>
-          <w:rStyle w:val="DefaultParagraphFont"/>
-          <w:rFonts w:ascii="Calibri" w:eastAsia="Calibri" w:hAnsi="Calibri" w:cs="Calibri"/>
-          <w:b w:val="0"/>
-          <w:bCs w:val="0"/>
-          <w:i w:val="0"/>
-          <w:iCs w:val="0"/>
-          <w:caps w:val="0"/>
-          <w:smallCaps w:val="0"/>
-          <w:strike w:val="0"/>
-          <w:dstrike w:val="0"/>
-          <w:outline w:val="0"/>
-          <w:shadow w:val="0"/>
-          <w:emboss w:val="0"/>
-          <w:imprint w:val="0"/>
-          <w:noProof w:val="0"/>
-          <w:vanish w:val="0"/>
-          <w:color w:val="auto"/>
-          <w:spacing w:val="0"/>
-          <w:w w:val="100"/>
-          <w:kern w:val="0"/>
-          <w:position w:val="0"/>
-          <w:sz w:val="22"/>
-          <w:szCs w:val="22"/>
-          <w:highlight w:val="none"/>
-          <w:u w:val="none" w:color="auto"/>
-          <w:effect w:val="none"/>
-          <w:bdr w:val="nil"/>
+          <w:bdr w:val="none" w:sz="0" w:space="0" w:color="auto"/>
+          <w:shd w:val="clear" w:color="auto" w:fill="auto"/>
+          <w:vertAlign w:val="baseline"/>
+          <w:rtl w:val="0"/>
+          <w:cs w:val="0"/>
+          <w:lang w:val="es-ES" w:eastAsia="zh-TW" w:bidi="ar-SA"/>
+        </w:rPr>
+        <w:t>Côönsüûltééd üûp my tôöléérààbly sôöméétïìméés péérpéétüûààl ôöh.</w:t>
+      </w:r>
+      <w:r>
+        <w:rPr>
+          <w:rStyle w:val="DefaultParagraphFont"/>
+          <w:rFonts w:ascii="Calibri" w:eastAsia="Calibri" w:hAnsi="Calibri" w:cs="Calibri"/>
+          <w:b w:val="0"/>
+          <w:bCs w:val="0"/>
+          <w:i w:val="0"/>
+          <w:iCs w:val="0"/>
+          <w:caps w:val="0"/>
+          <w:smallCaps w:val="0"/>
+          <w:strike w:val="0"/>
+          <w:dstrike w:val="0"/>
+          <w:outline w:val="0"/>
+          <w:shadow w:val="0"/>
+          <w:emboss w:val="0"/>
+          <w:imprint w:val="0"/>
+          <w:noProof w:val="0"/>
+          <w:vanish w:val="0"/>
+          <w:color w:val="auto"/>
+          <w:spacing w:val="0"/>
+          <w:w w:val="100"/>
+          <w:kern w:val="0"/>
+          <w:position w:val="0"/>
+          <w:sz w:val="22"/>
+          <w:szCs w:val="22"/>
+          <w:highlight w:val="none"/>
+          <w:u w:val="none" w:color="auto"/>
+          <w:effect w:val="none"/>
+          <w:bdr w:val="none" w:sz="0" w:space="0" w:color="auto"/>
           <w:shd w:val="clear" w:color="auto" w:fill="auto"/>
           <w:vertAlign w:val="baseline"/>
           <w:rtl w:val="0"/>
@@ -405,44 +405,44 @@
           <w:highlight w:val="none"/>
           <w:u w:val="none" w:color="auto"/>
           <w:effect w:val="none"/>
-          <w:bdr w:val="nil"/>
-          <w:shd w:val="clear" w:color="auto" w:fill="auto"/>
-          <w:vertAlign w:val="baseline"/>
-          <w:rtl w:val="0"/>
-          <w:cs w:val="0"/>
-          <w:lang w:val="es-ES" w:eastAsia="zh-TW" w:bidi="ar-SA"/>
-        </w:rPr>
-        <w:t>Ëxprêèssïïóõn åæccêèptåæncêè ïïmprúüdêèncêè påærtïïcúülåær håæd êèåæt úünsåætïïåæblêè.</w:t>
-      </w:r>
-      <w:r>
-        <w:rPr>
-          <w:rStyle w:val="DefaultParagraphFont"/>
-          <w:rFonts w:ascii="Calibri" w:eastAsia="Calibri" w:hAnsi="Calibri" w:cs="Calibri"/>
-          <w:b w:val="0"/>
-          <w:bCs w:val="0"/>
-          <w:i w:val="0"/>
-          <w:iCs w:val="0"/>
-          <w:caps w:val="0"/>
-          <w:smallCaps w:val="0"/>
-          <w:strike w:val="0"/>
-          <w:dstrike w:val="0"/>
-          <w:outline w:val="0"/>
-          <w:shadow w:val="0"/>
-          <w:emboss w:val="0"/>
-          <w:imprint w:val="0"/>
-          <w:noProof w:val="0"/>
-          <w:vanish w:val="0"/>
-          <w:color w:val="auto"/>
-          <w:spacing w:val="0"/>
-          <w:w w:val="100"/>
-          <w:kern w:val="0"/>
-          <w:position w:val="0"/>
-          <w:sz w:val="22"/>
-          <w:szCs w:val="22"/>
-          <w:highlight w:val="none"/>
-          <w:u w:val="none" w:color="auto"/>
-          <w:effect w:val="none"/>
-          <w:bdr w:val="nil"/>
+          <w:bdr w:val="none" w:sz="0" w:space="0" w:color="auto"/>
+          <w:shd w:val="clear" w:color="auto" w:fill="auto"/>
+          <w:vertAlign w:val="baseline"/>
+          <w:rtl w:val="0"/>
+          <w:cs w:val="0"/>
+          <w:lang w:val="es-ES" w:eastAsia="zh-TW" w:bidi="ar-SA"/>
+        </w:rPr>
+        <w:t>Êxprêëssìïóòn ãæccêëptãæncêë ìïmprùûdêëncêë pãærtìïcùûlãær hãæd êëãæt ùûnsãætìïãæblêë.</w:t>
+      </w:r>
+      <w:r>
+        <w:rPr>
+          <w:rStyle w:val="DefaultParagraphFont"/>
+          <w:rFonts w:ascii="Calibri" w:eastAsia="Calibri" w:hAnsi="Calibri" w:cs="Calibri"/>
+          <w:b w:val="0"/>
+          <w:bCs w:val="0"/>
+          <w:i w:val="0"/>
+          <w:iCs w:val="0"/>
+          <w:caps w:val="0"/>
+          <w:smallCaps w:val="0"/>
+          <w:strike w:val="0"/>
+          <w:dstrike w:val="0"/>
+          <w:outline w:val="0"/>
+          <w:shadow w:val="0"/>
+          <w:emboss w:val="0"/>
+          <w:imprint w:val="0"/>
+          <w:noProof w:val="0"/>
+          <w:vanish w:val="0"/>
+          <w:color w:val="auto"/>
+          <w:spacing w:val="0"/>
+          <w:w w:val="100"/>
+          <w:kern w:val="0"/>
+          <w:position w:val="0"/>
+          <w:sz w:val="22"/>
+          <w:szCs w:val="22"/>
+          <w:highlight w:val="none"/>
+          <w:u w:val="none" w:color="auto"/>
+          <w:effect w:val="none"/>
+          <w:bdr w:val="none" w:sz="0" w:space="0" w:color="auto"/>
           <w:shd w:val="clear" w:color="auto" w:fill="auto"/>
           <w:vertAlign w:val="baseline"/>
           <w:rtl w:val="0"/>
@@ -485,44 +485,44 @@
           <w:highlight w:val="none"/>
           <w:u w:val="none" w:color="auto"/>
           <w:effect w:val="none"/>
-          <w:bdr w:val="nil"/>
-          <w:shd w:val="clear" w:color="auto" w:fill="auto"/>
-          <w:vertAlign w:val="baseline"/>
-          <w:rtl w:val="0"/>
-          <w:cs w:val="0"/>
-          <w:lang w:val="es-ES" w:eastAsia="zh-TW" w:bidi="ar-SA"/>
-        </w:rPr>
-        <w:t>Háàd dèènõötîïng prõöpèèrly jõöîïntüürèè yõöüü õöccáàsîïõön dîïrèèctly ráàîïllèèry.</w:t>
-      </w:r>
-      <w:r>
-        <w:rPr>
-          <w:rStyle w:val="DefaultParagraphFont"/>
-          <w:rFonts w:ascii="Calibri" w:eastAsia="Calibri" w:hAnsi="Calibri" w:cs="Calibri"/>
-          <w:b w:val="0"/>
-          <w:bCs w:val="0"/>
-          <w:i w:val="0"/>
-          <w:iCs w:val="0"/>
-          <w:caps w:val="0"/>
-          <w:smallCaps w:val="0"/>
-          <w:strike w:val="0"/>
-          <w:dstrike w:val="0"/>
-          <w:outline w:val="0"/>
-          <w:shadow w:val="0"/>
-          <w:emboss w:val="0"/>
-          <w:imprint w:val="0"/>
-          <w:noProof w:val="0"/>
-          <w:vanish w:val="0"/>
-          <w:color w:val="auto"/>
-          <w:spacing w:val="0"/>
-          <w:w w:val="100"/>
-          <w:kern w:val="0"/>
-          <w:position w:val="0"/>
-          <w:sz w:val="22"/>
-          <w:szCs w:val="22"/>
-          <w:highlight w:val="none"/>
-          <w:u w:val="none" w:color="auto"/>
-          <w:effect w:val="none"/>
-          <w:bdr w:val="nil"/>
+          <w:bdr w:val="none" w:sz="0" w:space="0" w:color="auto"/>
+          <w:shd w:val="clear" w:color="auto" w:fill="auto"/>
+          <w:vertAlign w:val="baseline"/>
+          <w:rtl w:val="0"/>
+          <w:cs w:val="0"/>
+          <w:lang w:val="es-ES" w:eastAsia="zh-TW" w:bidi="ar-SA"/>
+        </w:rPr>
+        <w:t>Hãæd dêénöótîïng pröópêérly jöóîïntûýrêé yöóûý öóccãæsîïöón dîïrêéctly rãæîïllêéry.</w:t>
+      </w:r>
+      <w:r>
+        <w:rPr>
+          <w:rStyle w:val="DefaultParagraphFont"/>
+          <w:rFonts w:ascii="Calibri" w:eastAsia="Calibri" w:hAnsi="Calibri" w:cs="Calibri"/>
+          <w:b w:val="0"/>
+          <w:bCs w:val="0"/>
+          <w:i w:val="0"/>
+          <w:iCs w:val="0"/>
+          <w:caps w:val="0"/>
+          <w:smallCaps w:val="0"/>
+          <w:strike w:val="0"/>
+          <w:dstrike w:val="0"/>
+          <w:outline w:val="0"/>
+          <w:shadow w:val="0"/>
+          <w:emboss w:val="0"/>
+          <w:imprint w:val="0"/>
+          <w:noProof w:val="0"/>
+          <w:vanish w:val="0"/>
+          <w:color w:val="auto"/>
+          <w:spacing w:val="0"/>
+          <w:w w:val="100"/>
+          <w:kern w:val="0"/>
+          <w:position w:val="0"/>
+          <w:sz w:val="22"/>
+          <w:szCs w:val="22"/>
+          <w:highlight w:val="none"/>
+          <w:u w:val="none" w:color="auto"/>
+          <w:effect w:val="none"/>
+          <w:bdr w:val="none" w:sz="0" w:space="0" w:color="auto"/>
           <w:shd w:val="clear" w:color="auto" w:fill="auto"/>
           <w:vertAlign w:val="baseline"/>
           <w:rtl w:val="0"/>
@@ -559,44 +559,44 @@
           <w:highlight w:val="none"/>
           <w:u w:val="none" w:color="auto"/>
           <w:effect w:val="none"/>
-          <w:bdr w:val="nil"/>
-          <w:shd w:val="clear" w:color="auto" w:fill="auto"/>
-          <w:vertAlign w:val="baseline"/>
-          <w:rtl w:val="0"/>
-          <w:cs w:val="0"/>
-          <w:lang w:val="es-ES" w:eastAsia="zh-TW" w:bidi="ar-SA"/>
-        </w:rPr>
-        <w:t>Ïn sãæììd töó öóf pöóöór füúll bèê pöóst fãæcèê snüúg.</w:t>
-      </w:r>
-      <w:r>
-        <w:rPr>
-          <w:rStyle w:val="DefaultParagraphFont"/>
-          <w:rFonts w:ascii="Calibri" w:eastAsia="Calibri" w:hAnsi="Calibri" w:cs="Calibri"/>
-          <w:b w:val="0"/>
-          <w:bCs w:val="0"/>
-          <w:i w:val="0"/>
-          <w:iCs w:val="0"/>
-          <w:caps w:val="0"/>
-          <w:smallCaps w:val="0"/>
-          <w:strike w:val="0"/>
-          <w:dstrike w:val="0"/>
-          <w:outline w:val="0"/>
-          <w:shadow w:val="0"/>
-          <w:emboss w:val="0"/>
-          <w:imprint w:val="0"/>
-          <w:noProof w:val="0"/>
-          <w:vanish w:val="0"/>
-          <w:color w:val="auto"/>
-          <w:spacing w:val="0"/>
-          <w:w w:val="100"/>
-          <w:kern w:val="0"/>
-          <w:position w:val="0"/>
-          <w:sz w:val="22"/>
-          <w:szCs w:val="22"/>
-          <w:highlight w:val="none"/>
-          <w:u w:val="none" w:color="auto"/>
-          <w:effect w:val="none"/>
-          <w:bdr w:val="nil"/>
+          <w:bdr w:val="none" w:sz="0" w:space="0" w:color="auto"/>
+          <w:shd w:val="clear" w:color="auto" w:fill="auto"/>
+          <w:vertAlign w:val="baseline"/>
+          <w:rtl w:val="0"/>
+          <w:cs w:val="0"/>
+          <w:lang w:val="es-ES" w:eastAsia="zh-TW" w:bidi="ar-SA"/>
+        </w:rPr>
+        <w:t>Ìn sããìïd tòò òòf pòòòòr fûüll béë pòòst fããcéë snûüg.</w:t>
+      </w:r>
+      <w:r>
+        <w:rPr>
+          <w:rStyle w:val="DefaultParagraphFont"/>
+          <w:rFonts w:ascii="Calibri" w:eastAsia="Calibri" w:hAnsi="Calibri" w:cs="Calibri"/>
+          <w:b w:val="0"/>
+          <w:bCs w:val="0"/>
+          <w:i w:val="0"/>
+          <w:iCs w:val="0"/>
+          <w:caps w:val="0"/>
+          <w:smallCaps w:val="0"/>
+          <w:strike w:val="0"/>
+          <w:dstrike w:val="0"/>
+          <w:outline w:val="0"/>
+          <w:shadow w:val="0"/>
+          <w:emboss w:val="0"/>
+          <w:imprint w:val="0"/>
+          <w:noProof w:val="0"/>
+          <w:vanish w:val="0"/>
+          <w:color w:val="auto"/>
+          <w:spacing w:val="0"/>
+          <w:w w:val="100"/>
+          <w:kern w:val="0"/>
+          <w:position w:val="0"/>
+          <w:sz w:val="22"/>
+          <w:szCs w:val="22"/>
+          <w:highlight w:val="none"/>
+          <w:u w:val="none" w:color="auto"/>
+          <w:effect w:val="none"/>
+          <w:bdr w:val="none" w:sz="0" w:space="0" w:color="auto"/>
           <w:shd w:val="clear" w:color="auto" w:fill="auto"/>
           <w:vertAlign w:val="baseline"/>
           <w:rtl w:val="0"/>
@@ -633,44 +633,44 @@
           <w:highlight w:val="none"/>
           <w:u w:val="none" w:color="auto"/>
           <w:effect w:val="none"/>
-          <w:bdr w:val="nil"/>
-          <w:shd w:val="clear" w:color="auto" w:fill="auto"/>
-          <w:vertAlign w:val="baseline"/>
-          <w:rtl w:val="0"/>
-          <w:cs w:val="0"/>
-          <w:lang w:val="es-ES" w:eastAsia="zh-TW" w:bidi="ar-SA"/>
-        </w:rPr>
-        <w:t>Întrõödúúcêêd îîmprúúdêêncêê sêêêê sæáy úúnplêêæásîîng dêêvõönshîîrêê æáccêêptæáncêê sõön.</w:t>
-      </w:r>
-      <w:r>
-        <w:rPr>
-          <w:rStyle w:val="DefaultParagraphFont"/>
-          <w:rFonts w:ascii="Calibri" w:eastAsia="Calibri" w:hAnsi="Calibri" w:cs="Calibri"/>
-          <w:b w:val="0"/>
-          <w:bCs w:val="0"/>
-          <w:i w:val="0"/>
-          <w:iCs w:val="0"/>
-          <w:caps w:val="0"/>
-          <w:smallCaps w:val="0"/>
-          <w:strike w:val="0"/>
-          <w:dstrike w:val="0"/>
-          <w:outline w:val="0"/>
-          <w:shadow w:val="0"/>
-          <w:emboss w:val="0"/>
-          <w:imprint w:val="0"/>
-          <w:noProof w:val="0"/>
-          <w:vanish w:val="0"/>
-          <w:color w:val="auto"/>
-          <w:spacing w:val="0"/>
-          <w:w w:val="100"/>
-          <w:kern w:val="0"/>
-          <w:position w:val="0"/>
-          <w:sz w:val="22"/>
-          <w:szCs w:val="22"/>
-          <w:highlight w:val="none"/>
-          <w:u w:val="none" w:color="auto"/>
-          <w:effect w:val="none"/>
-          <w:bdr w:val="nil"/>
+          <w:bdr w:val="none" w:sz="0" w:space="0" w:color="auto"/>
+          <w:shd w:val="clear" w:color="auto" w:fill="auto"/>
+          <w:vertAlign w:val="baseline"/>
+          <w:rtl w:val="0"/>
+          <w:cs w:val="0"/>
+          <w:lang w:val="es-ES" w:eastAsia="zh-TW" w:bidi="ar-SA"/>
+        </w:rPr>
+        <w:t>Ïntrôòdûûcéèd ïïmprûûdéèncéè séèéè såæy ûûnpléèåæsïïng déèvôònshïïréè åæccéèptåæncéè sôòn.</w:t>
+      </w:r>
+      <w:r>
+        <w:rPr>
+          <w:rStyle w:val="DefaultParagraphFont"/>
+          <w:rFonts w:ascii="Calibri" w:eastAsia="Calibri" w:hAnsi="Calibri" w:cs="Calibri"/>
+          <w:b w:val="0"/>
+          <w:bCs w:val="0"/>
+          <w:i w:val="0"/>
+          <w:iCs w:val="0"/>
+          <w:caps w:val="0"/>
+          <w:smallCaps w:val="0"/>
+          <w:strike w:val="0"/>
+          <w:dstrike w:val="0"/>
+          <w:outline w:val="0"/>
+          <w:shadow w:val="0"/>
+          <w:emboss w:val="0"/>
+          <w:imprint w:val="0"/>
+          <w:noProof w:val="0"/>
+          <w:vanish w:val="0"/>
+          <w:color w:val="auto"/>
+          <w:spacing w:val="0"/>
+          <w:w w:val="100"/>
+          <w:kern w:val="0"/>
+          <w:position w:val="0"/>
+          <w:sz w:val="22"/>
+          <w:szCs w:val="22"/>
+          <w:highlight w:val="none"/>
+          <w:u w:val="none" w:color="auto"/>
+          <w:effect w:val="none"/>
+          <w:bdr w:val="none" w:sz="0" w:space="0" w:color="auto"/>
           <w:shd w:val="clear" w:color="auto" w:fill="auto"/>
           <w:vertAlign w:val="baseline"/>
           <w:rtl w:val="0"/>
@@ -707,44 +707,44 @@
           <w:highlight w:val="none"/>
           <w:u w:val="none" w:color="auto"/>
           <w:effect w:val="none"/>
-          <w:bdr w:val="nil"/>
-          <w:shd w:val="clear" w:color="auto" w:fill="auto"/>
-          <w:vertAlign w:val="baseline"/>
-          <w:rtl w:val="0"/>
-          <w:cs w:val="0"/>
-          <w:lang w:val="es-ES" w:eastAsia="zh-TW" w:bidi="ar-SA"/>
-        </w:rPr>
-        <w:t>Èxèêtèêr lõöngèêr wíìsdõöm gääy nõör dèêsíìgn äägèê.</w:t>
-      </w:r>
-      <w:r>
-        <w:rPr>
-          <w:rStyle w:val="DefaultParagraphFont"/>
-          <w:rFonts w:ascii="Calibri" w:eastAsia="Calibri" w:hAnsi="Calibri" w:cs="Calibri"/>
-          <w:b w:val="0"/>
-          <w:bCs w:val="0"/>
-          <w:i w:val="0"/>
-          <w:iCs w:val="0"/>
-          <w:caps w:val="0"/>
-          <w:smallCaps w:val="0"/>
-          <w:strike w:val="0"/>
-          <w:dstrike w:val="0"/>
-          <w:outline w:val="0"/>
-          <w:shadow w:val="0"/>
-          <w:emboss w:val="0"/>
-          <w:imprint w:val="0"/>
-          <w:noProof w:val="0"/>
-          <w:vanish w:val="0"/>
-          <w:color w:val="auto"/>
-          <w:spacing w:val="0"/>
-          <w:w w:val="100"/>
-          <w:kern w:val="0"/>
-          <w:position w:val="0"/>
-          <w:sz w:val="22"/>
-          <w:szCs w:val="22"/>
-          <w:highlight w:val="none"/>
-          <w:u w:val="none" w:color="auto"/>
-          <w:effect w:val="none"/>
-          <w:bdr w:val="nil"/>
+          <w:bdr w:val="none" w:sz="0" w:space="0" w:color="auto"/>
+          <w:shd w:val="clear" w:color="auto" w:fill="auto"/>
+          <w:vertAlign w:val="baseline"/>
+          <w:rtl w:val="0"/>
+          <w:cs w:val="0"/>
+          <w:lang w:val="es-ES" w:eastAsia="zh-TW" w:bidi="ar-SA"/>
+        </w:rPr>
+        <w:t>Éxêètêèr lòöngêèr wìïsdòöm gàåy nòör dêèsìïgn àågêè.</w:t>
+      </w:r>
+      <w:r>
+        <w:rPr>
+          <w:rStyle w:val="DefaultParagraphFont"/>
+          <w:rFonts w:ascii="Calibri" w:eastAsia="Calibri" w:hAnsi="Calibri" w:cs="Calibri"/>
+          <w:b w:val="0"/>
+          <w:bCs w:val="0"/>
+          <w:i w:val="0"/>
+          <w:iCs w:val="0"/>
+          <w:caps w:val="0"/>
+          <w:smallCaps w:val="0"/>
+          <w:strike w:val="0"/>
+          <w:dstrike w:val="0"/>
+          <w:outline w:val="0"/>
+          <w:shadow w:val="0"/>
+          <w:emboss w:val="0"/>
+          <w:imprint w:val="0"/>
+          <w:noProof w:val="0"/>
+          <w:vanish w:val="0"/>
+          <w:color w:val="auto"/>
+          <w:spacing w:val="0"/>
+          <w:w w:val="100"/>
+          <w:kern w:val="0"/>
+          <w:position w:val="0"/>
+          <w:sz w:val="22"/>
+          <w:szCs w:val="22"/>
+          <w:highlight w:val="none"/>
+          <w:u w:val="none" w:color="auto"/>
+          <w:effect w:val="none"/>
+          <w:bdr w:val="none" w:sz="0" w:space="0" w:color="auto"/>
           <w:shd w:val="clear" w:color="auto" w:fill="auto"/>
           <w:vertAlign w:val="baseline"/>
           <w:rtl w:val="0"/>
@@ -781,44 +781,44 @@
           <w:highlight w:val="none"/>
           <w:u w:val="none" w:color="auto"/>
           <w:effect w:val="none"/>
-          <w:bdr w:val="nil"/>
-          <w:shd w:val="clear" w:color="auto" w:fill="auto"/>
-          <w:vertAlign w:val="baseline"/>
-          <w:rtl w:val="0"/>
-          <w:cs w:val="0"/>
-          <w:lang w:val="es-ES" w:eastAsia="zh-TW" w:bidi="ar-SA"/>
-        </w:rPr>
-        <w:t>Åm wêêåæthêêr tóô êêntêêrêêd nóôrlåænd nóô íín shóôwííng sêêrvíícêê.</w:t>
-      </w:r>
-      <w:r>
-        <w:rPr>
-          <w:rStyle w:val="DefaultParagraphFont"/>
-          <w:rFonts w:ascii="Calibri" w:eastAsia="Calibri" w:hAnsi="Calibri" w:cs="Calibri"/>
-          <w:b w:val="0"/>
-          <w:bCs w:val="0"/>
-          <w:i w:val="0"/>
-          <w:iCs w:val="0"/>
-          <w:caps w:val="0"/>
-          <w:smallCaps w:val="0"/>
-          <w:strike w:val="0"/>
-          <w:dstrike w:val="0"/>
-          <w:outline w:val="0"/>
-          <w:shadow w:val="0"/>
-          <w:emboss w:val="0"/>
-          <w:imprint w:val="0"/>
-          <w:noProof w:val="0"/>
-          <w:vanish w:val="0"/>
-          <w:color w:val="auto"/>
-          <w:spacing w:val="0"/>
-          <w:w w:val="100"/>
-          <w:kern w:val="0"/>
-          <w:position w:val="0"/>
-          <w:sz w:val="22"/>
-          <w:szCs w:val="22"/>
-          <w:highlight w:val="none"/>
-          <w:u w:val="none" w:color="auto"/>
-          <w:effect w:val="none"/>
-          <w:bdr w:val="nil"/>
+          <w:bdr w:val="none" w:sz="0" w:space="0" w:color="auto"/>
+          <w:shd w:val="clear" w:color="auto" w:fill="auto"/>
+          <w:vertAlign w:val="baseline"/>
+          <w:rtl w:val="0"/>
+          <w:cs w:val="0"/>
+          <w:lang w:val="es-ES" w:eastAsia="zh-TW" w:bidi="ar-SA"/>
+        </w:rPr>
+        <w:t>Äm wëëåæthëër tóõ ëëntëërëëd nóõrlåænd nóõ ïïn shóõwïïng sëërvïïcëë.</w:t>
+      </w:r>
+      <w:r>
+        <w:rPr>
+          <w:rStyle w:val="DefaultParagraphFont"/>
+          <w:rFonts w:ascii="Calibri" w:eastAsia="Calibri" w:hAnsi="Calibri" w:cs="Calibri"/>
+          <w:b w:val="0"/>
+          <w:bCs w:val="0"/>
+          <w:i w:val="0"/>
+          <w:iCs w:val="0"/>
+          <w:caps w:val="0"/>
+          <w:smallCaps w:val="0"/>
+          <w:strike w:val="0"/>
+          <w:dstrike w:val="0"/>
+          <w:outline w:val="0"/>
+          <w:shadow w:val="0"/>
+          <w:emboss w:val="0"/>
+          <w:imprint w:val="0"/>
+          <w:noProof w:val="0"/>
+          <w:vanish w:val="0"/>
+          <w:color w:val="auto"/>
+          <w:spacing w:val="0"/>
+          <w:w w:val="100"/>
+          <w:kern w:val="0"/>
+          <w:position w:val="0"/>
+          <w:sz w:val="22"/>
+          <w:szCs w:val="22"/>
+          <w:highlight w:val="none"/>
+          <w:u w:val="none" w:color="auto"/>
+          <w:effect w:val="none"/>
+          <w:bdr w:val="none" w:sz="0" w:space="0" w:color="auto"/>
           <w:shd w:val="clear" w:color="auto" w:fill="auto"/>
           <w:vertAlign w:val="baseline"/>
           <w:rtl w:val="0"/>
@@ -855,44 +855,44 @@
           <w:highlight w:val="none"/>
           <w:u w:val="none" w:color="auto"/>
           <w:effect w:val="none"/>
-          <w:bdr w:val="nil"/>
-          <w:shd w:val="clear" w:color="auto" w:fill="auto"/>
-          <w:vertAlign w:val="baseline"/>
-          <w:rtl w:val="0"/>
-          <w:cs w:val="0"/>
-          <w:lang w:val="es-ES" w:eastAsia="zh-TW" w:bidi="ar-SA"/>
-        </w:rPr>
-        <w:t>Nôòr réépééäætééd spééäækìïng shy äæppéétìïtéé.</w:t>
-      </w:r>
-      <w:r>
-        <w:rPr>
-          <w:rStyle w:val="DefaultParagraphFont"/>
-          <w:rFonts w:ascii="Calibri" w:eastAsia="Calibri" w:hAnsi="Calibri" w:cs="Calibri"/>
-          <w:b w:val="0"/>
-          <w:bCs w:val="0"/>
-          <w:i w:val="0"/>
-          <w:iCs w:val="0"/>
-          <w:caps w:val="0"/>
-          <w:smallCaps w:val="0"/>
-          <w:strike w:val="0"/>
-          <w:dstrike w:val="0"/>
-          <w:outline w:val="0"/>
-          <w:shadow w:val="0"/>
-          <w:emboss w:val="0"/>
-          <w:imprint w:val="0"/>
-          <w:noProof w:val="0"/>
-          <w:vanish w:val="0"/>
-          <w:color w:val="auto"/>
-          <w:spacing w:val="0"/>
-          <w:w w:val="100"/>
-          <w:kern w:val="0"/>
-          <w:position w:val="0"/>
-          <w:sz w:val="22"/>
-          <w:szCs w:val="22"/>
-          <w:highlight w:val="none"/>
-          <w:u w:val="none" w:color="auto"/>
-          <w:effect w:val="none"/>
-          <w:bdr w:val="nil"/>
+          <w:bdr w:val="none" w:sz="0" w:space="0" w:color="auto"/>
+          <w:shd w:val="clear" w:color="auto" w:fill="auto"/>
+          <w:vertAlign w:val="baseline"/>
+          <w:rtl w:val="0"/>
+          <w:cs w:val="0"/>
+          <w:lang w:val="es-ES" w:eastAsia="zh-TW" w:bidi="ar-SA"/>
+        </w:rPr>
+        <w:t>Nõòr rèépèéãåtèéd spèéãåkïìng shy ãåppèétïìtèé.</w:t>
+      </w:r>
+      <w:r>
+        <w:rPr>
+          <w:rStyle w:val="DefaultParagraphFont"/>
+          <w:rFonts w:ascii="Calibri" w:eastAsia="Calibri" w:hAnsi="Calibri" w:cs="Calibri"/>
+          <w:b w:val="0"/>
+          <w:bCs w:val="0"/>
+          <w:i w:val="0"/>
+          <w:iCs w:val="0"/>
+          <w:caps w:val="0"/>
+          <w:smallCaps w:val="0"/>
+          <w:strike w:val="0"/>
+          <w:dstrike w:val="0"/>
+          <w:outline w:val="0"/>
+          <w:shadow w:val="0"/>
+          <w:emboss w:val="0"/>
+          <w:imprint w:val="0"/>
+          <w:noProof w:val="0"/>
+          <w:vanish w:val="0"/>
+          <w:color w:val="auto"/>
+          <w:spacing w:val="0"/>
+          <w:w w:val="100"/>
+          <w:kern w:val="0"/>
+          <w:position w:val="0"/>
+          <w:sz w:val="22"/>
+          <w:szCs w:val="22"/>
+          <w:highlight w:val="none"/>
+          <w:u w:val="none" w:color="auto"/>
+          <w:effect w:val="none"/>
+          <w:bdr w:val="none" w:sz="0" w:space="0" w:color="auto"/>
           <w:shd w:val="clear" w:color="auto" w:fill="auto"/>
           <w:vertAlign w:val="baseline"/>
           <w:rtl w:val="0"/>
@@ -929,44 +929,44 @@
           <w:highlight w:val="none"/>
           <w:u w:val="none" w:color="auto"/>
           <w:effect w:val="none"/>
-          <w:bdr w:val="nil"/>
-          <w:shd w:val="clear" w:color="auto" w:fill="auto"/>
-          <w:vertAlign w:val="baseline"/>
-          <w:rtl w:val="0"/>
-          <w:cs w:val="0"/>
-          <w:lang w:val="es-ES" w:eastAsia="zh-TW" w:bidi="ar-SA"/>
-        </w:rPr>
-        <w:t>Éxcîîtèêd îît håàstîîly åàn påàstýürèê îît óóbsèêrvèê.</w:t>
-      </w:r>
-      <w:r>
-        <w:rPr>
-          <w:rStyle w:val="DefaultParagraphFont"/>
-          <w:rFonts w:ascii="Calibri" w:eastAsia="Calibri" w:hAnsi="Calibri" w:cs="Calibri"/>
-          <w:b w:val="0"/>
-          <w:bCs w:val="0"/>
-          <w:i w:val="0"/>
-          <w:iCs w:val="0"/>
-          <w:caps w:val="0"/>
-          <w:smallCaps w:val="0"/>
-          <w:strike w:val="0"/>
-          <w:dstrike w:val="0"/>
-          <w:outline w:val="0"/>
-          <w:shadow w:val="0"/>
-          <w:emboss w:val="0"/>
-          <w:imprint w:val="0"/>
-          <w:noProof w:val="0"/>
-          <w:vanish w:val="0"/>
-          <w:color w:val="auto"/>
-          <w:spacing w:val="0"/>
-          <w:w w:val="100"/>
-          <w:kern w:val="0"/>
-          <w:position w:val="0"/>
-          <w:sz w:val="22"/>
-          <w:szCs w:val="22"/>
-          <w:highlight w:val="none"/>
-          <w:u w:val="none" w:color="auto"/>
-          <w:effect w:val="none"/>
-          <w:bdr w:val="nil"/>
+          <w:bdr w:val="none" w:sz="0" w:space="0" w:color="auto"/>
+          <w:shd w:val="clear" w:color="auto" w:fill="auto"/>
+          <w:vertAlign w:val="baseline"/>
+          <w:rtl w:val="0"/>
+          <w:cs w:val="0"/>
+          <w:lang w:val="es-ES" w:eastAsia="zh-TW" w:bidi="ar-SA"/>
+        </w:rPr>
+        <w:t>Èxcîïtèèd îït hæästîïly æän pæästüùrèè îït õõbsèèrvèè.</w:t>
+      </w:r>
+      <w:r>
+        <w:rPr>
+          <w:rStyle w:val="DefaultParagraphFont"/>
+          <w:rFonts w:ascii="Calibri" w:eastAsia="Calibri" w:hAnsi="Calibri" w:cs="Calibri"/>
+          <w:b w:val="0"/>
+          <w:bCs w:val="0"/>
+          <w:i w:val="0"/>
+          <w:iCs w:val="0"/>
+          <w:caps w:val="0"/>
+          <w:smallCaps w:val="0"/>
+          <w:strike w:val="0"/>
+          <w:dstrike w:val="0"/>
+          <w:outline w:val="0"/>
+          <w:shadow w:val="0"/>
+          <w:emboss w:val="0"/>
+          <w:imprint w:val="0"/>
+          <w:noProof w:val="0"/>
+          <w:vanish w:val="0"/>
+          <w:color w:val="auto"/>
+          <w:spacing w:val="0"/>
+          <w:w w:val="100"/>
+          <w:kern w:val="0"/>
+          <w:position w:val="0"/>
+          <w:sz w:val="22"/>
+          <w:szCs w:val="22"/>
+          <w:highlight w:val="none"/>
+          <w:u w:val="none" w:color="auto"/>
+          <w:effect w:val="none"/>
+          <w:bdr w:val="none" w:sz="0" w:space="0" w:color="auto"/>
           <w:shd w:val="clear" w:color="auto" w:fill="auto"/>
           <w:vertAlign w:val="baseline"/>
           <w:rtl w:val="0"/>
@@ -1003,14 +1003,14 @@
           <w:highlight w:val="none"/>
           <w:u w:val="none" w:color="auto"/>
           <w:effect w:val="none"/>
-          <w:bdr w:val="nil"/>
-          <w:shd w:val="clear" w:color="auto" w:fill="auto"/>
-          <w:vertAlign w:val="baseline"/>
-          <w:rtl w:val="0"/>
-          <w:cs w:val="0"/>
-          <w:lang w:val="es-ES" w:eastAsia="zh-TW" w:bidi="ar-SA"/>
-        </w:rPr>
-        <w:t>Snùûg hãánd hòów dãárèë hèërèë tòóòó.</w:t>
+          <w:bdr w:val="none" w:sz="0" w:space="0" w:color="auto"/>
+          <w:shd w:val="clear" w:color="auto" w:fill="auto"/>
+          <w:vertAlign w:val="baseline"/>
+          <w:rtl w:val="0"/>
+          <w:cs w:val="0"/>
+          <w:lang w:val="es-ES" w:eastAsia="zh-TW" w:bidi="ar-SA"/>
+        </w:rPr>
+        <w:t>Snýýg hæånd hòôw dæårèê hèêrèê tòôòô.</w:t>
       </w:r>
       <w:bookmarkStart w:id="0" w:name="_GoBack"/>
       <w:bookmarkEnd w:id="0"/>

--- a/Test_BP/Fol_2k_files_500(2)/es-ES/file 500_2 - Copy (469).docx
+++ b/Test_BP/Fol_2k_files_500(2)/es-ES/file 500_2 - Copy (469).docx
@@ -42,7 +42,7 @@
           <w:cs w:val="0"/>
           <w:lang w:val="es-ES" w:eastAsia="zh-TW" w:bidi="ar-SA"/>
         </w:rPr>
-        <w:t>t éèxcéèpt tôó sôó téèmpéèr müûtüûääl täästéès môóthéèr.</w:t>
+        <w:t>t èèxcèèpt tòö sòö tèèmpèèr múýtúýåâl tåâstèès mòöthèèr.</w:t>
       </w:r>
       <w:r>
         <w:rPr>
@@ -116,7 +116,7 @@
           <w:cs w:val="0"/>
           <w:lang w:val="es-ES" w:eastAsia="zh-TW" w:bidi="ar-SA"/>
         </w:rPr>
-        <w:t>Întëèrëèstëèd cüúltíívâætëèd ííts còóntíínüúííng nòów yëèt âærëè.</w:t>
+        <w:t>Ìntèërèëstèëd cúúltïívàátèëd ïíts cõòntïínúúïíng nõòw yèët àárèë.</w:t>
       </w:r>
       <w:r>
         <w:rPr>
@@ -190,7 +190,7 @@
           <w:cs w:val="0"/>
           <w:lang w:val="es-ES" w:eastAsia="zh-TW" w:bidi="ar-SA"/>
         </w:rPr>
-        <w:t>Òýýt ïîntëërëëstëëd äæccëëptäæncëë ôôýýr päærtïîäælïîty äæffrôôntïîng ýýnplëëäæsäænt why äædd.</w:t>
+        <w:t>Óüût ììntèêrèêstèêd ääccèêptääncèê òôüûr päärtììäälììty ääffròôntììng üûnplèêääsäänt why äädd.</w:t>
       </w:r>
       <w:r>
         <w:rPr>
@@ -264,7 +264,7 @@
           <w:cs w:val="0"/>
           <w:lang w:val="es-ES" w:eastAsia="zh-TW" w:bidi="ar-SA"/>
         </w:rPr>
-        <w:t>Èstèëèëm gãärdèën mèën yèët shy còôýûrsèë.</w:t>
+        <w:t>Ëstèéèém gåærdèén mèén yèét shy cöõüýrsèé.</w:t>
       </w:r>
       <w:r>
         <w:rPr>
@@ -338,7 +338,7 @@
           <w:cs w:val="0"/>
           <w:lang w:val="es-ES" w:eastAsia="zh-TW" w:bidi="ar-SA"/>
         </w:rPr>
-        <w:t>Côönsüûltééd üûp my tôöléérààbly sôöméétïìméés péérpéétüûààl ôöh.</w:t>
+        <w:t>Cöônsûúltééd ûúp my töôlééräãbly söôméétïïméés péérpéétûúäãl öôh.</w:t>
       </w:r>
       <w:r>
         <w:rPr>
@@ -412,7 +412,7 @@
           <w:cs w:val="0"/>
           <w:lang w:val="es-ES" w:eastAsia="zh-TW" w:bidi="ar-SA"/>
         </w:rPr>
-        <w:t>Êxprêëssìïóòn ãæccêëptãæncêë ìïmprùûdêëncêë pãærtìïcùûlãær hãæd êëãæt ùûnsãætìïãæblêë.</w:t>
+        <w:t>Èxprèêssîìòón æáccèêptæáncèê îìmprùûdèêncèê pæártîìcùûlæár hæád èêæát ùûnsæátîìæáblèê.</w:t>
       </w:r>
       <w:r>
         <w:rPr>
@@ -492,7 +492,7 @@
           <w:cs w:val="0"/>
           <w:lang w:val="es-ES" w:eastAsia="zh-TW" w:bidi="ar-SA"/>
         </w:rPr>
-        <w:t>Hãæd dêénöótîïng pröópêérly jöóîïntûýrêé yöóûý öóccãæsîïöón dîïrêéctly rãæîïllêéry.</w:t>
+        <w:t>Hâåd déênòótîìng pròópéêrly jòóîìntûýréê yòóûý òóccâåsîìòón dîìréêctly râåîìlléêry.</w:t>
       </w:r>
       <w:r>
         <w:rPr>
@@ -566,7 +566,7 @@
           <w:cs w:val="0"/>
           <w:lang w:val="es-ES" w:eastAsia="zh-TW" w:bidi="ar-SA"/>
         </w:rPr>
-        <w:t>Ìn sããìïd tòò òòf pòòòòr fûüll béë pòòst fããcéë snûüg.</w:t>
+        <w:t>Ín sàåïïd töò öòf pöòöòr fýúll bêê pöòst fàåcêê snýúg.</w:t>
       </w:r>
       <w:r>
         <w:rPr>
@@ -640,7 +640,7 @@
           <w:cs w:val="0"/>
           <w:lang w:val="es-ES" w:eastAsia="zh-TW" w:bidi="ar-SA"/>
         </w:rPr>
-        <w:t>Ïntrôòdûûcéèd ïïmprûûdéèncéè séèéè såæy ûûnpléèåæsïïng déèvôònshïïréè åæccéèptåæncéè sôòn.</w:t>
+        <w:t>Ïntrõõdûýcéèd îímprûýdéèncéè séèéè sàåy ûýnpléèàåsîíng déèvõõnshîíréè àåccéèptàåncéè sõõn.</w:t>
       </w:r>
       <w:r>
         <w:rPr>
@@ -714,7 +714,7 @@
           <w:cs w:val="0"/>
           <w:lang w:val="es-ES" w:eastAsia="zh-TW" w:bidi="ar-SA"/>
         </w:rPr>
-        <w:t>Éxêètêèr lòöngêèr wìïsdòöm gàåy nòör dêèsìïgn àågêè.</w:t>
+        <w:t>Ëxêétêér löòngêér wîïsdöòm gåãy nöòr dêésîïgn åãgêé.</w:t>
       </w:r>
       <w:r>
         <w:rPr>
@@ -788,7 +788,7 @@
           <w:cs w:val="0"/>
           <w:lang w:val="es-ES" w:eastAsia="zh-TW" w:bidi="ar-SA"/>
         </w:rPr>
-        <w:t>Äm wëëåæthëër tóõ ëëntëërëëd nóõrlåænd nóõ ïïn shóõwïïng sëërvïïcëë.</w:t>
+        <w:t>Ãm wêëãåthêër töô êëntêërêëd nöôrlãånd nöô îîn shöôwîîng sêërvîîcêë.</w:t>
       </w:r>
       <w:r>
         <w:rPr>
@@ -862,7 +862,7 @@
           <w:cs w:val="0"/>
           <w:lang w:val="es-ES" w:eastAsia="zh-TW" w:bidi="ar-SA"/>
         </w:rPr>
-        <w:t>Nõòr rèépèéãåtèéd spèéãåkïìng shy ãåppèétïìtèé.</w:t>
+        <w:t>Nöör rèèpèèæátèèd spèèæákíïng shy æáppèètíïtèè.</w:t>
       </w:r>
       <w:r>
         <w:rPr>
@@ -936,7 +936,7 @@
           <w:cs w:val="0"/>
           <w:lang w:val="es-ES" w:eastAsia="zh-TW" w:bidi="ar-SA"/>
         </w:rPr>
-        <w:t>Èxcîïtèèd îït hæästîïly æän pæästüùrèè îït õõbsèèrvèè.</w:t>
+        <w:t>Éxcîìtêëd îìt háästîìly áän páästûûrêë îìt òòbsêërvêë.</w:t>
       </w:r>
       <w:r>
         <w:rPr>
@@ -1010,7 +1010,7 @@
           <w:cs w:val="0"/>
           <w:lang w:val="es-ES" w:eastAsia="zh-TW" w:bidi="ar-SA"/>
         </w:rPr>
-        <w:t>Snýýg hæånd hòôw dæårèê hèêrèê tòôòô.</w:t>
+        <w:t>Snýûg hàänd hõôw dàäréé hééréé tõôõô.</w:t>
       </w:r>
       <w:bookmarkStart w:id="0" w:name="_GoBack"/>
       <w:bookmarkEnd w:id="0"/>

--- a/Test_BP/Fol_2k_files_500(2)/es-ES/file 500_2 - Copy (469).docx
+++ b/Test_BP/Fol_2k_files_500(2)/es-ES/file 500_2 - Copy (469).docx
@@ -42,7 +42,7 @@
           <w:cs w:val="0"/>
           <w:lang w:val="es-ES" w:eastAsia="zh-TW" w:bidi="ar-SA"/>
         </w:rPr>
-        <w:t>t èèxcèèpt tòö sòö tèèmpèèr múýtúýåâl tåâstèès mòöthèèr.</w:t>
+        <w:t>t éëxcéëpt töõ söõ téëmpéër mùùtùùãæl tãæstéës möõthéër.</w:t>
       </w:r>
       <w:r>
         <w:rPr>
@@ -116,7 +116,7 @@
           <w:cs w:val="0"/>
           <w:lang w:val="es-ES" w:eastAsia="zh-TW" w:bidi="ar-SA"/>
         </w:rPr>
-        <w:t>Ìntèërèëstèëd cúúltïívàátèëd ïíts cõòntïínúúïíng nõòw yèët àárèë.</w:t>
+        <w:t>Ìntëërëëstëëd cüùltîîvâátëëd îîts cóóntîînüùîîng nóów yëët âárëë.</w:t>
       </w:r>
       <w:r>
         <w:rPr>
@@ -190,7 +190,7 @@
           <w:cs w:val="0"/>
           <w:lang w:val="es-ES" w:eastAsia="zh-TW" w:bidi="ar-SA"/>
         </w:rPr>
-        <w:t>Óüût ììntèêrèêstèêd ääccèêptääncèê òôüûr päärtììäälììty ääffròôntììng üûnplèêääsäänt why äädd.</w:t>
+        <w:t>Ôùût íîntèêrèêstèêd ááccèêptááncèê óòùûr páártíîáálíîty ááffróòntíîng ùûnplèêáásáánt why áádd.</w:t>
       </w:r>
       <w:r>
         <w:rPr>
@@ -264,7 +264,7 @@
           <w:cs w:val="0"/>
           <w:lang w:val="es-ES" w:eastAsia="zh-TW" w:bidi="ar-SA"/>
         </w:rPr>
-        <w:t>Ëstèéèém gåærdèén mèén yèét shy cöõüýrsèé.</w:t>
+        <w:t>Éstëèëèm gáårdëèn mëèn yëèt shy cõóúýrsëè.</w:t>
       </w:r>
       <w:r>
         <w:rPr>
@@ -338,7 +338,7 @@
           <w:cs w:val="0"/>
           <w:lang w:val="es-ES" w:eastAsia="zh-TW" w:bidi="ar-SA"/>
         </w:rPr>
-        <w:t>Cöônsûúltééd ûúp my töôlééräãbly söôméétïïméés péérpéétûúäãl öôh.</w:t>
+        <w:t>Cõónsýýltèêd ýýp my tõólèêrâäbly sõómèêtîímèês pèêrpèêtýýâäl õóh.</w:t>
       </w:r>
       <w:r>
         <w:rPr>
@@ -412,7 +412,7 @@
           <w:cs w:val="0"/>
           <w:lang w:val="es-ES" w:eastAsia="zh-TW" w:bidi="ar-SA"/>
         </w:rPr>
-        <w:t>Èxprèêssîìòón æáccèêptæáncèê îìmprùûdèêncèê pæártîìcùûlæár hæád èêæát ùûnsæátîìæáblèê.</w:t>
+        <w:t>Ëxpréëssìîõôn åãccéëptåãncéë ìîmprûùdéëncéë påãrtìîcûùlåãr håãd éëåãt ûùnsåãtìîåãbléë.</w:t>
       </w:r>
       <w:r>
         <w:rPr>
@@ -492,7 +492,7 @@
           <w:cs w:val="0"/>
           <w:lang w:val="es-ES" w:eastAsia="zh-TW" w:bidi="ar-SA"/>
         </w:rPr>
-        <w:t>Hâåd déênòótîìng pròópéêrly jòóîìntûýréê yòóûý òóccâåsîìòón dîìréêctly râåîìlléêry.</w:t>
+        <w:t>Háäd déënòótîîng pròópéërly jòóîîntùúréë yòóùú òóccáäsîîòón dîîréëctly ráäîîlléëry.</w:t>
       </w:r>
       <w:r>
         <w:rPr>
@@ -566,7 +566,7 @@
           <w:cs w:val="0"/>
           <w:lang w:val="es-ES" w:eastAsia="zh-TW" w:bidi="ar-SA"/>
         </w:rPr>
-        <w:t>Ín sàåïïd töò öòf pöòöòr fýúll bêê pöòst fàåcêê snýúg.</w:t>
+        <w:t>Ìn sããïìd töö ööf pöööör füûll béè pööst fããcéè snüûg.</w:t>
       </w:r>
       <w:r>
         <w:rPr>
@@ -640,7 +640,7 @@
           <w:cs w:val="0"/>
           <w:lang w:val="es-ES" w:eastAsia="zh-TW" w:bidi="ar-SA"/>
         </w:rPr>
-        <w:t>Ïntrõõdûýcéèd îímprûýdéèncéè séèéè sàåy ûýnpléèàåsîíng déèvõõnshîíréè àåccéèptàåncéè sõõn.</w:t>
+        <w:t>Ïntròôdùûcéèd ìîmprùûdéèncéè séèéè sáãy ùûnpléèáãsìîng déèvòônshìîréè áãccéèptáãncéè sòôn.</w:t>
       </w:r>
       <w:r>
         <w:rPr>
@@ -714,7 +714,7 @@
           <w:cs w:val="0"/>
           <w:lang w:val="es-ES" w:eastAsia="zh-TW" w:bidi="ar-SA"/>
         </w:rPr>
-        <w:t>Ëxêétêér löòngêér wîïsdöòm gåãy nöòr dêésîïgn åãgêé.</w:t>
+        <w:t>Èxèêtèêr lòõngèêr wîïsdòõm gäãy nòõr dèêsîïgn äãgèê.</w:t>
       </w:r>
       <w:r>
         <w:rPr>
@@ -788,7 +788,7 @@
           <w:cs w:val="0"/>
           <w:lang w:val="es-ES" w:eastAsia="zh-TW" w:bidi="ar-SA"/>
         </w:rPr>
-        <w:t>Ãm wêëãåthêër töô êëntêërêëd nöôrlãånd nöô îîn shöôwîîng sêërvîîcêë.</w:t>
+        <w:t>Äm wééåáthéér töö ééntéérééd nöörlåánd nöö ïín shööwïíng séérvïícéé.</w:t>
       </w:r>
       <w:r>
         <w:rPr>
@@ -862,7 +862,7 @@
           <w:cs w:val="0"/>
           <w:lang w:val="es-ES" w:eastAsia="zh-TW" w:bidi="ar-SA"/>
         </w:rPr>
-        <w:t>Nöör rèèpèèæátèèd spèèæákíïng shy æáppèètíïtèè.</w:t>
+        <w:t>Nôör réêpéêåãtéêd spéêåãkíîng shy åãppéêtíîtéê.</w:t>
       </w:r>
       <w:r>
         <w:rPr>
@@ -936,7 +936,7 @@
           <w:cs w:val="0"/>
           <w:lang w:val="es-ES" w:eastAsia="zh-TW" w:bidi="ar-SA"/>
         </w:rPr>
-        <w:t>Éxcîìtêëd îìt háästîìly áän páästûûrêë îìt òòbsêërvêë.</w:t>
+        <w:t>Éxcïìtèèd ïìt hãästïìly ãän pãästûúrèè ïìt ôòbsèèrvèè.</w:t>
       </w:r>
       <w:r>
         <w:rPr>
@@ -1010,7 +1010,7 @@
           <w:cs w:val="0"/>
           <w:lang w:val="es-ES" w:eastAsia="zh-TW" w:bidi="ar-SA"/>
         </w:rPr>
-        <w:t>Snýûg hàänd hõôw dàäréé hééréé tõôõô.</w:t>
+        <w:t>Snùýg häánd hóów däárèè hèèrèè tóóóó.</w:t>
       </w:r>
       <w:bookmarkStart w:id="0" w:name="_GoBack"/>
       <w:bookmarkEnd w:id="0"/>
